--- a/webBookStoreDjango/note.docx
+++ b/webBookStoreDjango/note.docx
@@ -2,6 +2,18 @@
 <file path=word/document.xml><?xml version="1.0" encoding="utf-8"?>
 <w:document xmlns:wpc="http://schemas.microsoft.com/office/word/2010/wordprocessingCanvas" xmlns:cx="http://schemas.microsoft.com/office/drawing/2014/chartex" xmlns:cx1="http://schemas.microsoft.com/office/drawing/2015/9/8/chartex" xmlns:cx2="http://schemas.microsoft.com/office/drawing/2015/10/21/chartex" xmlns:cx3="http://schemas.microsoft.com/office/drawing/2016/5/9/chartex" xmlns:cx4="http://schemas.microsoft.com/office/drawing/2016/5/10/chartex" xmlns:cx5="http://schemas.microsoft.com/office/drawing/2016/5/11/chartex" xmlns:cx6="http://schemas.microsoft.com/office/drawing/2016/5/12/chartex" xmlns:cx7="http://schemas.microsoft.com/office/drawing/2016/5/13/chartex" xmlns:cx8="http://schemas.microsoft.com/office/drawing/2016/5/14/chartex" xmlns:mc="http://schemas.openxmlformats.org/markup-compatibility/2006" xmlns:aink="http://schemas.microsoft.com/office/drawing/2016/ink" xmlns:am3d="http://schemas.microsoft.com/office/drawing/2017/model3d" xmlns:o="urn:schemas-microsoft-com:office:office" xmlns:oel="http://schemas.microsoft.com/office/2019/extlst" xmlns:r="http://schemas.openxmlformats.org/officeDocument/2006/relationships" xmlns:m="http://schemas.openxmlformats.org/officeDocument/2006/math" xmlns:v="urn:schemas-microsoft-com:vml" xmlns:wp14="http://schemas.microsoft.com/office/word/2010/wordprocessingDrawing" xmlns:wp="http://schemas.openxmlformats.org/drawingml/2006/wordprocessingDrawing" xmlns:w10="urn:schemas-microsoft-com:office:word" xmlns:w="http://schemas.openxmlformats.org/wordprocessingml/2006/main" xmlns:w14="http://schemas.microsoft.com/office/word/2010/wordml" xmlns:w15="http://schemas.microsoft.com/office/word/2012/wordml" xmlns:w16cex="http://schemas.microsoft.com/office/word/2018/wordml/cex" xmlns:w16cid="http://schemas.microsoft.com/office/word/2016/wordml/cid" xmlns:w16="http://schemas.microsoft.com/office/word/2018/wordml" xmlns:w16sdtdh="http://schemas.microsoft.com/office/word/2020/wordml/sdtdatahash" xmlns:w16se="http://schemas.microsoft.com/office/word/2015/wordml/symex" xmlns:wpg="http://schemas.microsoft.com/office/word/2010/wordprocessingGroup" xmlns:wpi="http://schemas.microsoft.com/office/word/2010/wordprocessingInk" xmlns:wne="http://schemas.microsoft.com/office/word/2006/wordml" xmlns:wps="http://schemas.microsoft.com/office/word/2010/wordprocessingShape" mc:Ignorable="w14 w15 w16se w16cid w16 w16cex w16sdtdh wp14">
   <w:body>
+    <w:p>
+      <w:r>
+        <w:t>Project: Spring boot, git, java, mongodb, mysql, docker, redis, elasticsearch, good code</w:t>
+      </w:r>
+    </w:p>
+    <w:p>
+      <w:pPr>
+        <w:rPr>
+          <w:lang w:val="vi-VN"/>
+        </w:rPr>
+      </w:pPr>
+    </w:p>
     <w:p>
       <w:pPr>
         <w:pStyle w:val="Heading1"/>
@@ -433,6 +445,7 @@
         <w:rPr>
           <w:lang w:val="vi-VN"/>
         </w:rPr>
+        <w:lastRenderedPageBreak/>
         <w:t xml:space="preserve">    "name": "Alice",</w:t>
       </w:r>
     </w:p>
@@ -446,7 +459,6 @@
         <w:rPr>
           <w:lang w:val="vi-VN"/>
         </w:rPr>
-        <w:lastRenderedPageBreak/>
         <w:t xml:space="preserve">    "age": 30,</w:t>
       </w:r>
     </w:p>
@@ -802,7 +814,6 @@
         <w:rPr>
           <w:lang w:val="vi-VN"/>
         </w:rPr>
-        <w:lastRenderedPageBreak/>
         <w:t>BSON cũng là một định dạng dữ liệu, nhưng nó được biểu diễn dưới dạng nhị phân (binary)</w:t>
       </w:r>
     </w:p>
@@ -1137,6 +1148,7 @@
         <w:rPr>
           <w:lang w:val="vi-VN"/>
         </w:rPr>
+        <w:lastRenderedPageBreak/>
         <w:t xml:space="preserve">Django ORM: </w:t>
       </w:r>
       <w:r>
@@ -1163,7 +1175,6 @@
         <w:rPr>
           <w:lang w:val="vi-VN"/>
         </w:rPr>
-        <w:lastRenderedPageBreak/>
         <w:t>SQL:</w:t>
       </w:r>
       <w:r>
@@ -1581,6 +1592,7 @@
           <w:bCs/>
           <w:lang w:val="vi-VN"/>
         </w:rPr>
+        <w:lastRenderedPageBreak/>
         <w:t>update_one():</w:t>
       </w:r>
       <w:r>
@@ -1600,7 +1612,6 @@
         <w:rPr>
           <w:lang w:val="vi-VN"/>
         </w:rPr>
-        <w:lastRenderedPageBreak/>
         <w:t># Ví dụ: Cập nhật năm xuất bản của sách đầu tiên có tên là "Python Programming"</w:t>
       </w:r>
     </w:p>
@@ -1973,6 +1984,7 @@
         <w:rPr>
           <w:lang w:val="vi-VN"/>
         </w:rPr>
+        <w:lastRenderedPageBreak/>
         <w:t>2. JSON (JavaScript Object Notation):</w:t>
       </w:r>
     </w:p>
@@ -1986,7 +1998,6 @@
         <w:rPr>
           <w:lang w:val="vi-VN"/>
         </w:rPr>
-        <w:lastRenderedPageBreak/>
         <w:t>Mô Tả: JSON là định dạng dữ liệu nhẹ và dễ đọc, thường được sử dụng để truyền tải dữ liệu giữa ứng dụng và máy chủ.</w:t>
       </w:r>
     </w:p>
@@ -2501,6 +2512,7 @@
           <w:bCs/>
           <w:lang w:val="vi-VN"/>
         </w:rPr>
+        <w:lastRenderedPageBreak/>
         <w:t>Status code của response</w:t>
       </w:r>
     </w:p>
@@ -2514,7 +2526,6 @@
         <w:rPr>
           <w:lang w:val="vi-VN"/>
         </w:rPr>
-        <w:lastRenderedPageBreak/>
         <w:t>1xx: Information (Thông tin): Khi nhận được những mã như vậy tức là request đã được server tiếp nhận và quá trình xử lý request đang được tiếp tục.</w:t>
       </w:r>
     </w:p>
@@ -2909,6 +2920,7 @@
         <w:rPr>
           <w:lang w:val="vi-VN"/>
         </w:rPr>
+        <w:lastRenderedPageBreak/>
         <w:t>Một số phương thức quan trọng của đối tượng HttpRequest trong Django:</w:t>
       </w:r>
     </w:p>
@@ -2923,6 +2935,726 @@
           <w:lang w:val="vi-VN"/>
         </w:rPr>
         <w:t>1. request.GET: Trả về một đối tượng QueryDict chứa tất cả các tham số trên URL (dữ liệu từ phương thức GET).</w:t>
+      </w:r>
+    </w:p>
+    <w:p>
+      <w:pPr>
+        <w:rPr>
+          <w:lang w:val="vi-VN"/>
+        </w:rPr>
+      </w:pPr>
+      <w:r>
+        <w:rPr>
+          <w:lang w:val="vi-VN"/>
+        </w:rPr>
+        <w:t>Ví Dụ:</w:t>
+      </w:r>
+    </w:p>
+    <w:p>
+      <w:pPr>
+        <w:rPr>
+          <w:lang w:val="vi-VN"/>
+        </w:rPr>
+      </w:pPr>
+      <w:r>
+        <w:rPr>
+          <w:lang w:val="vi-VN"/>
+        </w:rPr>
+        <w:t># URL: /my_view/?name=John&amp;age=25</w:t>
+      </w:r>
+    </w:p>
+    <w:p>
+      <w:pPr>
+        <w:rPr>
+          <w:lang w:val="vi-VN"/>
+        </w:rPr>
+      </w:pPr>
+      <w:r>
+        <w:rPr>
+          <w:lang w:val="vi-VN"/>
+        </w:rPr>
+        <w:t>name = request.GET.get('name')  # Kết quả: 'John'</w:t>
+      </w:r>
+    </w:p>
+    <w:p>
+      <w:pPr>
+        <w:rPr>
+          <w:lang w:val="vi-VN"/>
+        </w:rPr>
+      </w:pPr>
+      <w:r>
+        <w:rPr>
+          <w:lang w:val="vi-VN"/>
+        </w:rPr>
+        <w:t>age = request.GET.get('age')    # Kết quả: '25'</w:t>
+      </w:r>
+    </w:p>
+    <w:p>
+      <w:pPr>
+        <w:rPr>
+          <w:lang w:val="vi-VN"/>
+        </w:rPr>
+      </w:pPr>
+    </w:p>
+    <w:p>
+      <w:pPr>
+        <w:rPr>
+          <w:lang w:val="vi-VN"/>
+        </w:rPr>
+      </w:pPr>
+      <w:r>
+        <w:rPr>
+          <w:lang w:val="vi-VN"/>
+        </w:rPr>
+        <w:t>2. request.POST: Trả về một đối tượng QueryDict chứa dữ liệu từ phương thức POST (dữ liệu form).</w:t>
+      </w:r>
+    </w:p>
+    <w:p>
+      <w:pPr>
+        <w:rPr>
+          <w:lang w:val="vi-VN"/>
+        </w:rPr>
+      </w:pPr>
+      <w:r>
+        <w:rPr>
+          <w:lang w:val="vi-VN"/>
+        </w:rPr>
+        <w:t>Ví Dụ:</w:t>
+      </w:r>
+    </w:p>
+    <w:p>
+      <w:pPr>
+        <w:rPr>
+          <w:lang w:val="vi-VN"/>
+        </w:rPr>
+      </w:pPr>
+      <w:r>
+        <w:rPr>
+          <w:lang w:val="vi-VN"/>
+        </w:rPr>
+        <w:t># Form data: name=John&amp;age=25</w:t>
+      </w:r>
+    </w:p>
+    <w:p>
+      <w:pPr>
+        <w:rPr>
+          <w:lang w:val="vi-VN"/>
+        </w:rPr>
+      </w:pPr>
+      <w:r>
+        <w:rPr>
+          <w:lang w:val="vi-VN"/>
+        </w:rPr>
+        <w:t>name = request.POST.get('name')  # Kết quả: 'John'</w:t>
+      </w:r>
+    </w:p>
+    <w:p>
+      <w:pPr>
+        <w:rPr>
+          <w:lang w:val="vi-VN"/>
+        </w:rPr>
+      </w:pPr>
+      <w:r>
+        <w:rPr>
+          <w:lang w:val="vi-VN"/>
+        </w:rPr>
+        <w:t>age = request.POST.get('age')    # Kết quả: '25'</w:t>
+      </w:r>
+    </w:p>
+    <w:p>
+      <w:pPr>
+        <w:rPr>
+          <w:lang w:val="vi-VN"/>
+        </w:rPr>
+      </w:pPr>
+    </w:p>
+    <w:p>
+      <w:pPr>
+        <w:rPr>
+          <w:lang w:val="vi-VN"/>
+        </w:rPr>
+      </w:pPr>
+      <w:r>
+        <w:rPr>
+          <w:lang w:val="vi-VN"/>
+        </w:rPr>
+        <w:t>3. request.method: Xác định phương thức HTTP của yêu cầu (GET, POST, PUT, DELETE, vv.), trả về dữ liệu dạng str.</w:t>
+      </w:r>
+    </w:p>
+    <w:p>
+      <w:pPr>
+        <w:rPr>
+          <w:lang w:val="vi-VN"/>
+        </w:rPr>
+      </w:pPr>
+      <w:r>
+        <w:rPr>
+          <w:lang w:val="vi-VN"/>
+        </w:rPr>
+        <w:t>Ví Dụ:</w:t>
+      </w:r>
+    </w:p>
+    <w:p>
+      <w:pPr>
+        <w:rPr>
+          <w:lang w:val="vi-VN"/>
+        </w:rPr>
+      </w:pPr>
+      <w:r>
+        <w:rPr>
+          <w:lang w:val="vi-VN"/>
+        </w:rPr>
+        <w:t>method = request.method  # Kết quả: 'GET' hoặc 'POST'</w:t>
+      </w:r>
+    </w:p>
+    <w:p>
+      <w:pPr>
+        <w:rPr>
+          <w:lang w:val="vi-VN"/>
+        </w:rPr>
+      </w:pPr>
+    </w:p>
+    <w:p>
+      <w:pPr>
+        <w:rPr>
+          <w:lang w:val="vi-VN"/>
+        </w:rPr>
+      </w:pPr>
+      <w:r>
+        <w:rPr>
+          <w:lang w:val="vi-VN"/>
+        </w:rPr>
+        <w:t>4. request.path: Trả về đường dẫn của URL được yêu cầu mà không bao gồm domain.</w:t>
+      </w:r>
+    </w:p>
+    <w:p>
+      <w:pPr>
+        <w:rPr>
+          <w:lang w:val="vi-VN"/>
+        </w:rPr>
+      </w:pPr>
+      <w:r>
+        <w:rPr>
+          <w:lang w:val="vi-VN"/>
+        </w:rPr>
+        <w:t>Ví Dụ:</w:t>
+      </w:r>
+    </w:p>
+    <w:p>
+      <w:pPr>
+        <w:rPr>
+          <w:lang w:val="vi-VN"/>
+        </w:rPr>
+      </w:pPr>
+      <w:r>
+        <w:rPr>
+          <w:lang w:val="vi-VN"/>
+        </w:rPr>
+        <w:t># URL: "https://thaihabooks.com/tu-sach/"</w:t>
+      </w:r>
+    </w:p>
+    <w:p>
+      <w:pPr>
+        <w:rPr>
+          <w:lang w:val="vi-VN"/>
+        </w:rPr>
+      </w:pPr>
+      <w:r>
+        <w:rPr>
+          <w:lang w:val="vi-VN"/>
+        </w:rPr>
+        <w:t>path = request.path  # Kết quả: '/tu-sach/'</w:t>
+      </w:r>
+    </w:p>
+    <w:p>
+      <w:pPr>
+        <w:rPr>
+          <w:lang w:val="vi-VN"/>
+        </w:rPr>
+      </w:pPr>
+      <w:r>
+        <w:rPr>
+          <w:lang w:val="vi-VN"/>
+        </w:rPr>
+        <w:t xml:space="preserve">Note: </w:t>
+      </w:r>
+      <w:r>
+        <w:rPr>
+          <w:lang w:val="vi-VN"/>
+        </w:rPr>
+        <w:t>Domain bao gồm tên miền cấp cao nhất (top-level domain - TLD) và tên miền cụ thể của trang web đó.</w:t>
+      </w:r>
+    </w:p>
+    <w:p>
+      <w:pPr>
+        <w:rPr>
+          <w:lang w:val="vi-VN"/>
+        </w:rPr>
+      </w:pPr>
+      <w:r>
+        <w:rPr>
+          <w:lang w:val="vi-VN"/>
+        </w:rPr>
+        <w:t>Ví dụ, trong URL "https://thaihabooks.com/tu-sach/", phần " thaihabooks.com " là domain.</w:t>
+      </w:r>
+    </w:p>
+    <w:p>
+      <w:pPr>
+        <w:rPr>
+          <w:lang w:val="vi-VN"/>
+        </w:rPr>
+      </w:pPr>
+    </w:p>
+    <w:p>
+      <w:pPr>
+        <w:rPr>
+          <w:lang w:val="vi-VN"/>
+        </w:rPr>
+      </w:pPr>
+      <w:r>
+        <w:rPr>
+          <w:lang w:val="vi-VN"/>
+        </w:rPr>
+        <w:t>5. request.FILES: Trả về một đối tượng MultiValueDict chứa dữ liệu file được gửi lên (nếu có).</w:t>
+      </w:r>
+    </w:p>
+    <w:p>
+      <w:pPr>
+        <w:rPr>
+          <w:lang w:val="vi-VN"/>
+        </w:rPr>
+      </w:pPr>
+      <w:r>
+        <w:rPr>
+          <w:lang w:val="vi-VN"/>
+        </w:rPr>
+        <w:t>Ví Dụ:</w:t>
+      </w:r>
+    </w:p>
+    <w:p>
+      <w:pPr>
+        <w:rPr>
+          <w:lang w:val="vi-VN"/>
+        </w:rPr>
+      </w:pPr>
+      <w:r>
+        <w:rPr>
+          <w:lang w:val="vi-VN"/>
+        </w:rPr>
+        <w:t>uploaded_file = request.FILES.get('file_field_name')</w:t>
+      </w:r>
+    </w:p>
+    <w:p>
+      <w:pPr>
+        <w:rPr>
+          <w:lang w:val="vi-VN"/>
+        </w:rPr>
+      </w:pPr>
+      <w:r>
+        <w:rPr>
+          <w:lang w:val="vi-VN"/>
+        </w:rPr>
+        <w:t>6</w:t>
+      </w:r>
+      <w:r>
+        <w:rPr>
+          <w:lang w:val="vi-VN"/>
+        </w:rPr>
+        <w:t>. request.headers: Trả về tất cả các tiêu đề HTTP từ yêu cầu</w:t>
+      </w:r>
+    </w:p>
+    <w:p>
+      <w:pPr>
+        <w:rPr>
+          <w:lang w:val="vi-VN"/>
+        </w:rPr>
+      </w:pPr>
+      <w:r>
+        <w:rPr>
+          <w:lang w:val="vi-VN"/>
+        </w:rPr>
+        <w:t>Ví Dụ:</w:t>
+      </w:r>
+    </w:p>
+    <w:p>
+      <w:pPr>
+        <w:rPr>
+          <w:lang w:val="vi-VN"/>
+        </w:rPr>
+      </w:pPr>
+      <w:r>
+        <w:rPr>
+          <w:lang w:val="vi-VN"/>
+        </w:rPr>
+        <w:lastRenderedPageBreak/>
+        <w:t>request.headers # Kết quả: {'User-Agent': 'Mozilla/5.0 (Macintosh; Intel Mac OS X 10_12_6'}</w:t>
+      </w:r>
+    </w:p>
+    <w:p>
+      <w:pPr>
+        <w:rPr>
+          <w:lang w:val="vi-VN"/>
+        </w:rPr>
+      </w:pPr>
+    </w:p>
+    <w:p>
+      <w:pPr>
+        <w:pStyle w:val="Heading2"/>
+        <w:rPr>
+          <w:lang w:val="vi-VN"/>
+        </w:rPr>
+      </w:pPr>
+      <w:r>
+        <w:rPr>
+          <w:lang w:val="vi-VN"/>
+        </w:rPr>
+        <w:t>Response</w:t>
+      </w:r>
+      <w:r>
+        <w:rPr>
+          <w:lang w:val="vi-VN"/>
+        </w:rPr>
+        <w:t xml:space="preserve"> trong Django(gửi các yêu cầu HTTP)</w:t>
+      </w:r>
+    </w:p>
+    <w:p>
+      <w:pPr>
+        <w:rPr>
+          <w:lang w:val="vi-VN"/>
+        </w:rPr>
+      </w:pPr>
+      <w:r>
+        <w:rPr>
+          <w:lang w:val="vi-VN"/>
+        </w:rPr>
+        <w:t>HttpResponse là đối tượng đại diện cho phản hồi mà máy chủ gửi về máy khách.</w:t>
+      </w:r>
+    </w:p>
+    <w:p>
+      <w:pPr>
+        <w:rPr>
+          <w:lang w:val="vi-VN"/>
+        </w:rPr>
+      </w:pPr>
+      <w:r>
+        <w:rPr>
+          <w:lang w:val="vi-VN"/>
+        </w:rPr>
+        <w:t>Một số phương thức quan trọng của đối tượng HttpResponse trong Django:</w:t>
+      </w:r>
+    </w:p>
+    <w:p>
+      <w:pPr>
+        <w:rPr>
+          <w:lang w:val="vi-VN"/>
+        </w:rPr>
+      </w:pPr>
+    </w:p>
+    <w:p>
+      <w:pPr>
+        <w:rPr>
+          <w:lang w:val="vi-VN"/>
+        </w:rPr>
+      </w:pPr>
+      <w:r>
+        <w:rPr>
+          <w:lang w:val="vi-VN"/>
+        </w:rPr>
+        <w:t>1. HttpResponse(content='', content_type=None, status=200):</w:t>
+      </w:r>
+    </w:p>
+    <w:p>
+      <w:pPr>
+        <w:rPr>
+          <w:lang w:val="vi-VN"/>
+        </w:rPr>
+      </w:pPr>
+      <w:r>
+        <w:rPr>
+          <w:lang w:val="vi-VN"/>
+        </w:rPr>
+        <w:t>Khởi tạo một đối tượng HttpResponse.</w:t>
+      </w:r>
+    </w:p>
+    <w:p>
+      <w:pPr>
+        <w:rPr>
+          <w:lang w:val="vi-VN"/>
+        </w:rPr>
+      </w:pPr>
+      <w:r>
+        <w:rPr>
+          <w:lang w:val="vi-VN"/>
+        </w:rPr>
+        <w:t>Kiểu Dữ Liệu Trả Về: HttpResponse object.</w:t>
+      </w:r>
+    </w:p>
+    <w:p>
+      <w:pPr>
+        <w:rPr>
+          <w:lang w:val="vi-VN"/>
+        </w:rPr>
+      </w:pPr>
+    </w:p>
+    <w:p>
+      <w:pPr>
+        <w:rPr>
+          <w:lang w:val="vi-VN"/>
+        </w:rPr>
+      </w:pPr>
+      <w:r>
+        <w:rPr>
+          <w:lang w:val="vi-VN"/>
+        </w:rPr>
+        <w:t>2. HttpResponseRedirect(redirect_to):</w:t>
+      </w:r>
+    </w:p>
+    <w:p>
+      <w:pPr>
+        <w:rPr>
+          <w:lang w:val="vi-VN"/>
+        </w:rPr>
+      </w:pPr>
+      <w:r>
+        <w:rPr>
+          <w:lang w:val="vi-VN"/>
+        </w:rPr>
+        <w:t>Tạo một phản hồi chuyển hướng (HTTP 302).</w:t>
+      </w:r>
+    </w:p>
+    <w:p>
+      <w:pPr>
+        <w:rPr>
+          <w:lang w:val="vi-VN"/>
+        </w:rPr>
+      </w:pPr>
+      <w:r>
+        <w:rPr>
+          <w:lang w:val="vi-VN"/>
+        </w:rPr>
+        <w:t>Kiểu Dữ Liệu Trả Về: HttpResponseRedirect object.</w:t>
+      </w:r>
+    </w:p>
+    <w:p>
+      <w:pPr>
+        <w:rPr>
+          <w:lang w:val="vi-VN"/>
+        </w:rPr>
+      </w:pPr>
+      <w:r>
+        <w:rPr>
+          <w:lang w:val="vi-VN"/>
+        </w:rPr>
+        <w:t>Ví Dụ:</w:t>
+      </w:r>
+    </w:p>
+    <w:p>
+      <w:pPr>
+        <w:rPr>
+          <w:lang w:val="vi-VN"/>
+        </w:rPr>
+      </w:pPr>
+      <w:r>
+        <w:rPr>
+          <w:lang w:val="vi-VN"/>
+        </w:rPr>
+        <w:t>from django.http import HttpResponseRedirect</w:t>
+      </w:r>
+    </w:p>
+    <w:p>
+      <w:pPr>
+        <w:rPr>
+          <w:lang w:val="vi-VN"/>
+        </w:rPr>
+      </w:pPr>
+      <w:r>
+        <w:rPr>
+          <w:lang w:val="vi-VN"/>
+        </w:rPr>
+        <w:t>def my_view(request):</w:t>
+      </w:r>
+    </w:p>
+    <w:p>
+      <w:pPr>
+        <w:rPr>
+          <w:lang w:val="vi-VN"/>
+        </w:rPr>
+      </w:pPr>
+      <w:r>
+        <w:rPr>
+          <w:lang w:val="vi-VN"/>
+        </w:rPr>
+        <w:t xml:space="preserve">    # Chuyển hướng đến trang '/my/redirect/target/'</w:t>
+      </w:r>
+    </w:p>
+    <w:p>
+      <w:pPr>
+        <w:rPr>
+          <w:lang w:val="vi-VN"/>
+        </w:rPr>
+      </w:pPr>
+      <w:r>
+        <w:rPr>
+          <w:lang w:val="vi-VN"/>
+        </w:rPr>
+        <w:t xml:space="preserve">    return HttpResponseRedirect('/my/redirect/target/)</w:t>
+      </w:r>
+    </w:p>
+    <w:p>
+      <w:pPr>
+        <w:rPr>
+          <w:lang w:val="vi-VN"/>
+        </w:rPr>
+      </w:pPr>
+    </w:p>
+    <w:p>
+      <w:pPr>
+        <w:rPr>
+          <w:lang w:val="vi-VN"/>
+        </w:rPr>
+      </w:pPr>
+      <w:r>
+        <w:rPr>
+          <w:lang w:val="vi-VN"/>
+        </w:rPr>
+        <w:t>3. JsonResponse(data, encoder=DjangoJSONEncoder, safe=True, json_dumps_params=None, **kwargs):</w:t>
+      </w:r>
+    </w:p>
+    <w:p>
+      <w:pPr>
+        <w:rPr>
+          <w:lang w:val="vi-VN"/>
+        </w:rPr>
+      </w:pPr>
+      <w:r>
+        <w:rPr>
+          <w:lang w:val="vi-VN"/>
+        </w:rPr>
+        <w:t>Tạo một phản hồi JSON với dữ liệu đã cho.</w:t>
+      </w:r>
+    </w:p>
+    <w:p>
+      <w:pPr>
+        <w:rPr>
+          <w:lang w:val="vi-VN"/>
+        </w:rPr>
+      </w:pPr>
+      <w:r>
+        <w:rPr>
+          <w:lang w:val="vi-VN"/>
+        </w:rPr>
+        <w:t>Kiểu Dữ Liệu Trả Về: JsonResponse object.</w:t>
+      </w:r>
+    </w:p>
+    <w:p>
+      <w:pPr>
+        <w:rPr>
+          <w:lang w:val="vi-VN"/>
+        </w:rPr>
+      </w:pPr>
+      <w:r>
+        <w:rPr>
+          <w:lang w:val="vi-VN"/>
+        </w:rPr>
+        <w:t>Ví Dụ:</w:t>
+      </w:r>
+    </w:p>
+    <w:p>
+      <w:pPr>
+        <w:rPr>
+          <w:lang w:val="vi-VN"/>
+        </w:rPr>
+      </w:pPr>
+      <w:r>
+        <w:rPr>
+          <w:lang w:val="vi-VN"/>
+        </w:rPr>
+        <w:t>from django.http import JsonResponse</w:t>
+      </w:r>
+    </w:p>
+    <w:p>
+      <w:pPr>
+        <w:rPr>
+          <w:lang w:val="vi-VN"/>
+        </w:rPr>
+      </w:pPr>
+      <w:r>
+        <w:rPr>
+          <w:lang w:val="vi-VN"/>
+        </w:rPr>
+        <w:t>def my_json_view(request):</w:t>
+      </w:r>
+    </w:p>
+    <w:p>
+      <w:pPr>
+        <w:rPr>
+          <w:lang w:val="vi-VN"/>
+        </w:rPr>
+      </w:pPr>
+      <w:r>
+        <w:rPr>
+          <w:lang w:val="vi-VN"/>
+        </w:rPr>
+        <w:t xml:space="preserve">    data = {'key': 'value'}</w:t>
+      </w:r>
+    </w:p>
+    <w:p>
+      <w:pPr>
+        <w:rPr>
+          <w:lang w:val="vi-VN"/>
+        </w:rPr>
+      </w:pPr>
+      <w:r>
+        <w:rPr>
+          <w:lang w:val="vi-VN"/>
+        </w:rPr>
+        <w:t xml:space="preserve">    return JsonResponse(data)</w:t>
+      </w:r>
+    </w:p>
+    <w:p>
+      <w:pPr>
+        <w:rPr>
+          <w:lang w:val="vi-VN"/>
+        </w:rPr>
+      </w:pPr>
+    </w:p>
+    <w:p>
+      <w:pPr>
+        <w:rPr>
+          <w:lang w:val="vi-VN"/>
+        </w:rPr>
+      </w:pPr>
+      <w:r>
+        <w:rPr>
+          <w:lang w:val="vi-VN"/>
+        </w:rPr>
+        <w:t>4. FileResponse(file, as_attachment=False, filename=None):</w:t>
+      </w:r>
+    </w:p>
+    <w:p>
+      <w:pPr>
+        <w:rPr>
+          <w:lang w:val="vi-VN"/>
+        </w:rPr>
+      </w:pPr>
+      <w:r>
+        <w:rPr>
+          <w:lang w:val="vi-VN"/>
+        </w:rPr>
+        <w:t>Tạo một phản hồi cho file (HTTP 200).</w:t>
+      </w:r>
+    </w:p>
+    <w:p>
+      <w:pPr>
+        <w:rPr>
+          <w:lang w:val="vi-VN"/>
+        </w:rPr>
+      </w:pPr>
+      <w:r>
+        <w:rPr>
+          <w:lang w:val="vi-VN"/>
+        </w:rPr>
+        <w:t>Kiểu Dữ Liệu Trả Về: FileResponse object.</w:t>
       </w:r>
     </w:p>
     <w:p>
@@ -2949,726 +3681,6 @@
         <w:rPr>
           <w:lang w:val="vi-VN"/>
         </w:rPr>
-        <w:t># URL: /my_view/?name=John&amp;age=25</w:t>
-      </w:r>
-    </w:p>
-    <w:p>
-      <w:pPr>
-        <w:rPr>
-          <w:lang w:val="vi-VN"/>
-        </w:rPr>
-      </w:pPr>
-      <w:r>
-        <w:rPr>
-          <w:lang w:val="vi-VN"/>
-        </w:rPr>
-        <w:t>name = request.GET.get('name')  # Kết quả: 'John'</w:t>
-      </w:r>
-    </w:p>
-    <w:p>
-      <w:pPr>
-        <w:rPr>
-          <w:lang w:val="vi-VN"/>
-        </w:rPr>
-      </w:pPr>
-      <w:r>
-        <w:rPr>
-          <w:lang w:val="vi-VN"/>
-        </w:rPr>
-        <w:t>age = request.GET.get('age')    # Kết quả: '25'</w:t>
-      </w:r>
-    </w:p>
-    <w:p>
-      <w:pPr>
-        <w:rPr>
-          <w:lang w:val="vi-VN"/>
-        </w:rPr>
-      </w:pPr>
-    </w:p>
-    <w:p>
-      <w:pPr>
-        <w:rPr>
-          <w:lang w:val="vi-VN"/>
-        </w:rPr>
-      </w:pPr>
-      <w:r>
-        <w:rPr>
-          <w:lang w:val="vi-VN"/>
-        </w:rPr>
-        <w:t>2. request.POST: Trả về một đối tượng QueryDict chứa dữ liệu từ phương thức POST (dữ liệu form).</w:t>
-      </w:r>
-    </w:p>
-    <w:p>
-      <w:pPr>
-        <w:rPr>
-          <w:lang w:val="vi-VN"/>
-        </w:rPr>
-      </w:pPr>
-      <w:r>
-        <w:rPr>
-          <w:lang w:val="vi-VN"/>
-        </w:rPr>
-        <w:t>Ví Dụ:</w:t>
-      </w:r>
-    </w:p>
-    <w:p>
-      <w:pPr>
-        <w:rPr>
-          <w:lang w:val="vi-VN"/>
-        </w:rPr>
-      </w:pPr>
-      <w:r>
-        <w:rPr>
-          <w:lang w:val="vi-VN"/>
-        </w:rPr>
-        <w:t># Form data: name=John&amp;age=25</w:t>
-      </w:r>
-    </w:p>
-    <w:p>
-      <w:pPr>
-        <w:rPr>
-          <w:lang w:val="vi-VN"/>
-        </w:rPr>
-      </w:pPr>
-      <w:r>
-        <w:rPr>
-          <w:lang w:val="vi-VN"/>
-        </w:rPr>
-        <w:t>name = request.POST.get('name')  # Kết quả: 'John'</w:t>
-      </w:r>
-    </w:p>
-    <w:p>
-      <w:pPr>
-        <w:rPr>
-          <w:lang w:val="vi-VN"/>
-        </w:rPr>
-      </w:pPr>
-      <w:r>
-        <w:rPr>
-          <w:lang w:val="vi-VN"/>
-        </w:rPr>
-        <w:t>age = request.POST.get('age')    # Kết quả: '25'</w:t>
-      </w:r>
-    </w:p>
-    <w:p>
-      <w:pPr>
-        <w:rPr>
-          <w:lang w:val="vi-VN"/>
-        </w:rPr>
-      </w:pPr>
-    </w:p>
-    <w:p>
-      <w:pPr>
-        <w:rPr>
-          <w:lang w:val="vi-VN"/>
-        </w:rPr>
-      </w:pPr>
-      <w:r>
-        <w:rPr>
-          <w:lang w:val="vi-VN"/>
-        </w:rPr>
-        <w:t>3. request.method: Xác định phương thức HTTP của yêu cầu (GET, POST, PUT, DELETE, vv.), trả về dữ liệu dạng str.</w:t>
-      </w:r>
-    </w:p>
-    <w:p>
-      <w:pPr>
-        <w:rPr>
-          <w:lang w:val="vi-VN"/>
-        </w:rPr>
-      </w:pPr>
-      <w:r>
-        <w:rPr>
-          <w:lang w:val="vi-VN"/>
-        </w:rPr>
-        <w:t>Ví Dụ:</w:t>
-      </w:r>
-    </w:p>
-    <w:p>
-      <w:pPr>
-        <w:rPr>
-          <w:lang w:val="vi-VN"/>
-        </w:rPr>
-      </w:pPr>
-      <w:r>
-        <w:rPr>
-          <w:lang w:val="vi-VN"/>
-        </w:rPr>
-        <w:t>method = request.method  # Kết quả: 'GET' hoặc 'POST'</w:t>
-      </w:r>
-    </w:p>
-    <w:p>
-      <w:pPr>
-        <w:rPr>
-          <w:lang w:val="vi-VN"/>
-        </w:rPr>
-      </w:pPr>
-    </w:p>
-    <w:p>
-      <w:pPr>
-        <w:rPr>
-          <w:lang w:val="vi-VN"/>
-        </w:rPr>
-      </w:pPr>
-      <w:r>
-        <w:rPr>
-          <w:lang w:val="vi-VN"/>
-        </w:rPr>
-        <w:t>4. request.path: Trả về đường dẫn của URL được yêu cầu mà không bao gồm domain.</w:t>
-      </w:r>
-    </w:p>
-    <w:p>
-      <w:pPr>
-        <w:rPr>
-          <w:lang w:val="vi-VN"/>
-        </w:rPr>
-      </w:pPr>
-      <w:r>
-        <w:rPr>
-          <w:lang w:val="vi-VN"/>
-        </w:rPr>
-        <w:t>Ví Dụ:</w:t>
-      </w:r>
-    </w:p>
-    <w:p>
-      <w:pPr>
-        <w:rPr>
-          <w:lang w:val="vi-VN"/>
-        </w:rPr>
-      </w:pPr>
-      <w:r>
-        <w:rPr>
-          <w:lang w:val="vi-VN"/>
-        </w:rPr>
-        <w:t># URL: "https://thaihabooks.com/tu-sach/"</w:t>
-      </w:r>
-    </w:p>
-    <w:p>
-      <w:pPr>
-        <w:rPr>
-          <w:lang w:val="vi-VN"/>
-        </w:rPr>
-      </w:pPr>
-      <w:r>
-        <w:rPr>
-          <w:lang w:val="vi-VN"/>
-        </w:rPr>
-        <w:t>path = request.path  # Kết quả: '/tu-sach/'</w:t>
-      </w:r>
-    </w:p>
-    <w:p>
-      <w:pPr>
-        <w:rPr>
-          <w:lang w:val="vi-VN"/>
-        </w:rPr>
-      </w:pPr>
-      <w:r>
-        <w:rPr>
-          <w:lang w:val="vi-VN"/>
-        </w:rPr>
-        <w:t xml:space="preserve">Note: </w:t>
-      </w:r>
-      <w:r>
-        <w:rPr>
-          <w:lang w:val="vi-VN"/>
-        </w:rPr>
-        <w:t>Domain bao gồm tên miền cấp cao nhất (top-level domain - TLD) và tên miền cụ thể của trang web đó.</w:t>
-      </w:r>
-    </w:p>
-    <w:p>
-      <w:pPr>
-        <w:rPr>
-          <w:lang w:val="vi-VN"/>
-        </w:rPr>
-      </w:pPr>
-      <w:r>
-        <w:rPr>
-          <w:lang w:val="vi-VN"/>
-        </w:rPr>
-        <w:t>Ví dụ, trong URL "https://thaihabooks.com/tu-sach/", phần " thaihabooks.com " là domain.</w:t>
-      </w:r>
-    </w:p>
-    <w:p>
-      <w:pPr>
-        <w:rPr>
-          <w:lang w:val="vi-VN"/>
-        </w:rPr>
-      </w:pPr>
-    </w:p>
-    <w:p>
-      <w:pPr>
-        <w:rPr>
-          <w:lang w:val="vi-VN"/>
-        </w:rPr>
-      </w:pPr>
-      <w:r>
-        <w:rPr>
-          <w:lang w:val="vi-VN"/>
-        </w:rPr>
-        <w:t>5. request.FILES: Trả về một đối tượng MultiValueDict chứa dữ liệu file được gửi lên (nếu có).</w:t>
-      </w:r>
-    </w:p>
-    <w:p>
-      <w:pPr>
-        <w:rPr>
-          <w:lang w:val="vi-VN"/>
-        </w:rPr>
-      </w:pPr>
-      <w:r>
-        <w:rPr>
-          <w:lang w:val="vi-VN"/>
-        </w:rPr>
-        <w:t>Ví Dụ:</w:t>
-      </w:r>
-    </w:p>
-    <w:p>
-      <w:pPr>
-        <w:rPr>
-          <w:lang w:val="vi-VN"/>
-        </w:rPr>
-      </w:pPr>
-      <w:r>
-        <w:rPr>
-          <w:lang w:val="vi-VN"/>
-        </w:rPr>
-        <w:t>uploaded_file = request.FILES.get('file_field_name')</w:t>
-      </w:r>
-    </w:p>
-    <w:p>
-      <w:pPr>
-        <w:rPr>
-          <w:lang w:val="vi-VN"/>
-        </w:rPr>
-      </w:pPr>
-      <w:r>
-        <w:rPr>
-          <w:lang w:val="vi-VN"/>
-        </w:rPr>
-        <w:t>6</w:t>
-      </w:r>
-      <w:r>
-        <w:rPr>
-          <w:lang w:val="vi-VN"/>
-        </w:rPr>
-        <w:t>. request.headers: Trả về tất cả các tiêu đề HTTP từ yêu cầu</w:t>
-      </w:r>
-    </w:p>
-    <w:p>
-      <w:pPr>
-        <w:rPr>
-          <w:lang w:val="vi-VN"/>
-        </w:rPr>
-      </w:pPr>
-      <w:r>
-        <w:rPr>
-          <w:lang w:val="vi-VN"/>
-        </w:rPr>
-        <w:t>Ví Dụ:</w:t>
-      </w:r>
-    </w:p>
-    <w:p>
-      <w:pPr>
-        <w:rPr>
-          <w:lang w:val="vi-VN"/>
-        </w:rPr>
-      </w:pPr>
-      <w:r>
-        <w:rPr>
-          <w:lang w:val="vi-VN"/>
-        </w:rPr>
-        <w:t>request.headers # Kết quả: {'User-Agent': 'Mozilla/5.0 (Macintosh; Intel Mac OS X 10_12_6'}</w:t>
-      </w:r>
-    </w:p>
-    <w:p>
-      <w:pPr>
-        <w:rPr>
-          <w:lang w:val="vi-VN"/>
-        </w:rPr>
-      </w:pPr>
-    </w:p>
-    <w:p>
-      <w:pPr>
-        <w:pStyle w:val="Heading2"/>
-        <w:rPr>
-          <w:lang w:val="vi-VN"/>
-        </w:rPr>
-      </w:pPr>
-      <w:r>
-        <w:rPr>
-          <w:lang w:val="vi-VN"/>
-        </w:rPr>
-        <w:t>Response</w:t>
-      </w:r>
-      <w:r>
-        <w:rPr>
-          <w:lang w:val="vi-VN"/>
-        </w:rPr>
-        <w:t xml:space="preserve"> trong Django(gửi các yêu cầu HTTP)</w:t>
-      </w:r>
-    </w:p>
-    <w:p>
-      <w:pPr>
-        <w:rPr>
-          <w:lang w:val="vi-VN"/>
-        </w:rPr>
-      </w:pPr>
-      <w:r>
-        <w:rPr>
-          <w:lang w:val="vi-VN"/>
-        </w:rPr>
-        <w:t>HttpResponse là đối tượng đại diện cho phản hồi mà máy chủ gửi về máy khách.</w:t>
-      </w:r>
-    </w:p>
-    <w:p>
-      <w:pPr>
-        <w:rPr>
-          <w:lang w:val="vi-VN"/>
-        </w:rPr>
-      </w:pPr>
-      <w:r>
-        <w:rPr>
-          <w:lang w:val="vi-VN"/>
-        </w:rPr>
-        <w:t>Một số phương thức quan trọng của đối tượng HttpResponse trong Django:</w:t>
-      </w:r>
-    </w:p>
-    <w:p>
-      <w:pPr>
-        <w:rPr>
-          <w:lang w:val="vi-VN"/>
-        </w:rPr>
-      </w:pPr>
-    </w:p>
-    <w:p>
-      <w:pPr>
-        <w:rPr>
-          <w:lang w:val="vi-VN"/>
-        </w:rPr>
-      </w:pPr>
-      <w:r>
-        <w:rPr>
-          <w:lang w:val="vi-VN"/>
-        </w:rPr>
-        <w:t>1. HttpResponse(content='', content_type=None, status=200):</w:t>
-      </w:r>
-    </w:p>
-    <w:p>
-      <w:pPr>
-        <w:rPr>
-          <w:lang w:val="vi-VN"/>
-        </w:rPr>
-      </w:pPr>
-      <w:r>
-        <w:rPr>
-          <w:lang w:val="vi-VN"/>
-        </w:rPr>
-        <w:t>Khởi tạo một đối tượng HttpResponse.</w:t>
-      </w:r>
-    </w:p>
-    <w:p>
-      <w:pPr>
-        <w:rPr>
-          <w:lang w:val="vi-VN"/>
-        </w:rPr>
-      </w:pPr>
-      <w:r>
-        <w:rPr>
-          <w:lang w:val="vi-VN"/>
-        </w:rPr>
-        <w:t>Kiểu Dữ Liệu Trả Về: HttpResponse object.</w:t>
-      </w:r>
-    </w:p>
-    <w:p>
-      <w:pPr>
-        <w:rPr>
-          <w:lang w:val="vi-VN"/>
-        </w:rPr>
-      </w:pPr>
-    </w:p>
-    <w:p>
-      <w:pPr>
-        <w:rPr>
-          <w:lang w:val="vi-VN"/>
-        </w:rPr>
-      </w:pPr>
-      <w:r>
-        <w:rPr>
-          <w:lang w:val="vi-VN"/>
-        </w:rPr>
-        <w:t>2. HttpResponseRedirect(redirect_to):</w:t>
-      </w:r>
-    </w:p>
-    <w:p>
-      <w:pPr>
-        <w:rPr>
-          <w:lang w:val="vi-VN"/>
-        </w:rPr>
-      </w:pPr>
-      <w:r>
-        <w:rPr>
-          <w:lang w:val="vi-VN"/>
-        </w:rPr>
-        <w:t>Tạo một phản hồi chuyển hướng (HTTP 302).</w:t>
-      </w:r>
-    </w:p>
-    <w:p>
-      <w:pPr>
-        <w:rPr>
-          <w:lang w:val="vi-VN"/>
-        </w:rPr>
-      </w:pPr>
-      <w:r>
-        <w:rPr>
-          <w:lang w:val="vi-VN"/>
-        </w:rPr>
-        <w:t>Kiểu Dữ Liệu Trả Về: HttpResponseRedirect object.</w:t>
-      </w:r>
-    </w:p>
-    <w:p>
-      <w:pPr>
-        <w:rPr>
-          <w:lang w:val="vi-VN"/>
-        </w:rPr>
-      </w:pPr>
-      <w:r>
-        <w:rPr>
-          <w:lang w:val="vi-VN"/>
-        </w:rPr>
-        <w:t>Ví Dụ:</w:t>
-      </w:r>
-    </w:p>
-    <w:p>
-      <w:pPr>
-        <w:rPr>
-          <w:lang w:val="vi-VN"/>
-        </w:rPr>
-      </w:pPr>
-      <w:r>
-        <w:rPr>
-          <w:lang w:val="vi-VN"/>
-        </w:rPr>
-        <w:t>from django.http import HttpResponseRedirect</w:t>
-      </w:r>
-    </w:p>
-    <w:p>
-      <w:pPr>
-        <w:rPr>
-          <w:lang w:val="vi-VN"/>
-        </w:rPr>
-      </w:pPr>
-      <w:r>
-        <w:rPr>
-          <w:lang w:val="vi-VN"/>
-        </w:rPr>
-        <w:t>def my_view(request):</w:t>
-      </w:r>
-    </w:p>
-    <w:p>
-      <w:pPr>
-        <w:rPr>
-          <w:lang w:val="vi-VN"/>
-        </w:rPr>
-      </w:pPr>
-      <w:r>
-        <w:rPr>
-          <w:lang w:val="vi-VN"/>
-        </w:rPr>
-        <w:t xml:space="preserve">    # Chuyển hướng đến trang '/my/redirect/target/'</w:t>
-      </w:r>
-    </w:p>
-    <w:p>
-      <w:pPr>
-        <w:rPr>
-          <w:lang w:val="vi-VN"/>
-        </w:rPr>
-      </w:pPr>
-      <w:r>
-        <w:rPr>
-          <w:lang w:val="vi-VN"/>
-        </w:rPr>
-        <w:t xml:space="preserve">    return HttpResponseRedirect('/my/redirect/target/)</w:t>
-      </w:r>
-    </w:p>
-    <w:p>
-      <w:pPr>
-        <w:rPr>
-          <w:lang w:val="vi-VN"/>
-        </w:rPr>
-      </w:pPr>
-    </w:p>
-    <w:p>
-      <w:pPr>
-        <w:rPr>
-          <w:lang w:val="vi-VN"/>
-        </w:rPr>
-      </w:pPr>
-      <w:r>
-        <w:rPr>
-          <w:lang w:val="vi-VN"/>
-        </w:rPr>
-        <w:t>3. JsonResponse(data, encoder=DjangoJSONEncoder, safe=True, json_dumps_params=None, **kwargs):</w:t>
-      </w:r>
-    </w:p>
-    <w:p>
-      <w:pPr>
-        <w:rPr>
-          <w:lang w:val="vi-VN"/>
-        </w:rPr>
-      </w:pPr>
-      <w:r>
-        <w:rPr>
-          <w:lang w:val="vi-VN"/>
-        </w:rPr>
-        <w:t>Tạo một phản hồi JSON với dữ liệu đã cho.</w:t>
-      </w:r>
-    </w:p>
-    <w:p>
-      <w:pPr>
-        <w:rPr>
-          <w:lang w:val="vi-VN"/>
-        </w:rPr>
-      </w:pPr>
-      <w:r>
-        <w:rPr>
-          <w:lang w:val="vi-VN"/>
-        </w:rPr>
-        <w:t>Kiểu Dữ Liệu Trả Về: JsonResponse object.</w:t>
-      </w:r>
-    </w:p>
-    <w:p>
-      <w:pPr>
-        <w:rPr>
-          <w:lang w:val="vi-VN"/>
-        </w:rPr>
-      </w:pPr>
-      <w:r>
-        <w:rPr>
-          <w:lang w:val="vi-VN"/>
-        </w:rPr>
-        <w:t>Ví Dụ:</w:t>
-      </w:r>
-    </w:p>
-    <w:p>
-      <w:pPr>
-        <w:rPr>
-          <w:lang w:val="vi-VN"/>
-        </w:rPr>
-      </w:pPr>
-      <w:r>
-        <w:rPr>
-          <w:lang w:val="vi-VN"/>
-        </w:rPr>
-        <w:t>from django.http import JsonResponse</w:t>
-      </w:r>
-    </w:p>
-    <w:p>
-      <w:pPr>
-        <w:rPr>
-          <w:lang w:val="vi-VN"/>
-        </w:rPr>
-      </w:pPr>
-      <w:r>
-        <w:rPr>
-          <w:lang w:val="vi-VN"/>
-        </w:rPr>
-        <w:t>def my_json_view(request):</w:t>
-      </w:r>
-    </w:p>
-    <w:p>
-      <w:pPr>
-        <w:rPr>
-          <w:lang w:val="vi-VN"/>
-        </w:rPr>
-      </w:pPr>
-      <w:r>
-        <w:rPr>
-          <w:lang w:val="vi-VN"/>
-        </w:rPr>
-        <w:t xml:space="preserve">    data = {'key': 'value'}</w:t>
-      </w:r>
-    </w:p>
-    <w:p>
-      <w:pPr>
-        <w:rPr>
-          <w:lang w:val="vi-VN"/>
-        </w:rPr>
-      </w:pPr>
-      <w:r>
-        <w:rPr>
-          <w:lang w:val="vi-VN"/>
-        </w:rPr>
-        <w:t xml:space="preserve">    return JsonResponse(data)</w:t>
-      </w:r>
-    </w:p>
-    <w:p>
-      <w:pPr>
-        <w:rPr>
-          <w:lang w:val="vi-VN"/>
-        </w:rPr>
-      </w:pPr>
-    </w:p>
-    <w:p>
-      <w:pPr>
-        <w:rPr>
-          <w:lang w:val="vi-VN"/>
-        </w:rPr>
-      </w:pPr>
-      <w:r>
-        <w:rPr>
-          <w:lang w:val="vi-VN"/>
-        </w:rPr>
-        <w:t>4. FileResponse(file, as_attachment=False, filename=None):</w:t>
-      </w:r>
-    </w:p>
-    <w:p>
-      <w:pPr>
-        <w:rPr>
-          <w:lang w:val="vi-VN"/>
-        </w:rPr>
-      </w:pPr>
-      <w:r>
-        <w:rPr>
-          <w:lang w:val="vi-VN"/>
-        </w:rPr>
-        <w:t>Tạo một phản hồi cho file (HTTP 200).</w:t>
-      </w:r>
-    </w:p>
-    <w:p>
-      <w:pPr>
-        <w:rPr>
-          <w:lang w:val="vi-VN"/>
-        </w:rPr>
-      </w:pPr>
-      <w:r>
-        <w:rPr>
-          <w:lang w:val="vi-VN"/>
-        </w:rPr>
-        <w:t>Kiểu Dữ Liệu Trả Về: FileResponse object.</w:t>
-      </w:r>
-    </w:p>
-    <w:p>
-      <w:pPr>
-        <w:rPr>
-          <w:lang w:val="vi-VN"/>
-        </w:rPr>
-      </w:pPr>
-      <w:r>
-        <w:rPr>
-          <w:lang w:val="vi-VN"/>
-        </w:rPr>
-        <w:t>Ví Dụ:</w:t>
-      </w:r>
-    </w:p>
-    <w:p>
-      <w:pPr>
-        <w:rPr>
-          <w:lang w:val="vi-VN"/>
-        </w:rPr>
-      </w:pPr>
-      <w:r>
-        <w:rPr>
-          <w:lang w:val="vi-VN"/>
-        </w:rPr>
-        <w:lastRenderedPageBreak/>
         <w:t>from django.http import FileResponse</w:t>
       </w:r>
     </w:p>
@@ -5495,16 +5507,7 @@
         <w:t xml:space="preserve"> liệu hướng dẫn sử dụng</w:t>
       </w:r>
       <w:r>
-        <w:t>(</w:t>
-      </w:r>
-      <w:r>
-        <w:t>header</w:t>
-      </w:r>
-      <w:r>
-        <w:t>):</w:t>
-      </w:r>
-      <w:r>
-        <w:t>loại</w:t>
+        <w:t>(header):loại</w:t>
       </w:r>
       <w:r>
         <w:rPr>
@@ -6245,8 +6248,86 @@
       </w:r>
     </w:p>
     <w:p/>
-    <w:p/>
-    <w:p/>
+    <w:p>
+      <w:pPr>
+        <w:pStyle w:val="Heading1"/>
+        <w:rPr>
+          <w:lang w:val="vi-VN"/>
+        </w:rPr>
+      </w:pPr>
+      <w:r>
+        <w:lastRenderedPageBreak/>
+        <w:t xml:space="preserve">Tips: </w:t>
+      </w:r>
+    </w:p>
+    <w:p>
+      <w:pPr>
+        <w:rPr>
+          <w:lang w:val="vi-VN"/>
+        </w:rPr>
+      </w:pPr>
+      <w:r>
+        <w:t>Tại</w:t>
+      </w:r>
+      <w:r>
+        <w:rPr>
+          <w:lang w:val="vi-VN"/>
+        </w:rPr>
+        <w:t xml:space="preserve"> sao search dùng es thay mongodb</w:t>
+      </w:r>
+    </w:p>
+    <w:p>
+      <w:pPr>
+        <w:rPr>
+          <w:lang w:val="vi-VN"/>
+        </w:rPr>
+      </w:pPr>
+      <w:r>
+        <w:rPr>
+          <w:lang w:val="vi-VN"/>
+        </w:rPr>
+        <w:t>Trả lời: mongodb tốt cho việc search chính xác, khó khăn cho search phức tạp như tìm kiếm mờ. ES lưu data trên ram, còn mongodb thì lưu trong bộ nhớ trong nên tốc độ lấy data của Mongo thua ES</w:t>
+      </w:r>
+    </w:p>
+    <w:p>
+      <w:pPr>
+        <w:rPr>
+          <w:lang w:val="vi-VN"/>
+        </w:rPr>
+      </w:pPr>
+      <w:r>
+        <w:rPr>
+          <w:lang w:val="vi-VN"/>
+        </w:rPr>
+        <w:t>Tại sao ko dùng es làm db thay mongodb</w:t>
+      </w:r>
+    </w:p>
+    <w:p>
+      <w:pPr>
+        <w:rPr>
+          <w:lang w:val="vi-VN"/>
+        </w:rPr>
+      </w:pPr>
+      <w:r>
+        <w:rPr>
+          <w:lang w:val="vi-VN"/>
+        </w:rPr>
+        <w:t xml:space="preserve">Trả lời: vì chi phí es cao, thời gian thêm và update data thua mongodb, </w:t>
+      </w:r>
+      <w:r>
+        <w:rPr>
+          <w:lang w:val="vi-VN"/>
+        </w:rPr>
+        <w:t>es không đảm bảo tính toàn vẹn dữ liệu(5 nguyên tắc: phụ thuộc, rõ ràng, chính xác, nguyên bản, đồng thời)</w:t>
+      </w:r>
+    </w:p>
+    <w:p>
+      <w:pPr>
+        <w:rPr>
+          <w:lang w:val="vi-VN"/>
+        </w:rPr>
+      </w:pPr>
+    </w:p>
     <w:p/>
     <w:p/>
     <w:p/>
@@ -7897,7 +7978,7 @@
   </inkml:definitions>
   <inkml:trace contextRef="#ctx0" brushRef="#br0">234 314 24575,'-6'-9'0,"0"0"0,0 1 0,0-1 0,-9-7 0,-16-21 0,28 32 0,-1-1 0,0 1 0,0 0 0,0 1 0,-1-1 0,0 1 0,0 0 0,-6-5 0,9 9 0,1-1 0,-1 0 0,1 0 0,-1 1 0,1-1 0,-1 1 0,0-1 0,1 1 0,-1 0 0,0-1 0,1 1 0,-1 0 0,0 0 0,1 0 0,-1 1 0,0-1 0,0 0 0,1 1 0,-1-1 0,1 1 0,-1-1 0,0 1 0,1 0 0,-1 0 0,1-1 0,0 1 0,-1 0 0,1 0 0,0 1 0,-1-1 0,1 0 0,0 0 0,0 1 0,0-1 0,-1 3 0,-4 5 0,0 1 0,1 0 0,0 0 0,1 0 0,0 0 0,-3 13 0,1 3 0,-5 38 0,11-62 0,-5 29 0,2 0 0,2 0 0,3 51 0,-2-80 0,1 0 0,-1 0 0,0 0 0,1 0 0,0-1 0,-1 1 0,1 0 0,0 0 0,0-1 0,0 1 0,0 0 0,0-1 0,1 1 0,-1-1 0,0 1 0,1-1 0,-1 0 0,1 0 0,-1 0 0,4 2 0,-2-1 0,0-1 0,1 0 0,-1 0 0,1 0 0,-1 0 0,1-1 0,-1 0 0,1 1 0,0-1 0,5-1 0,-1 0 0,-1 0 0,0 0 0,0-1 0,0 0 0,-1 0 0,1-1 0,0 0 0,-1 0 0,0 0 0,1-1 0,5-5 0,-5 1 0,0 0 0,0 0 0,-1-1 0,-1 0 0,1-1 0,-2 1 0,1-1 0,4-15 0,12-24 0,-21 48 0,1 1 0,-1 0 0,0-1 0,0 1 0,0 0 0,0-1 0,0 1 0,0 0 0,1-1 0,-1 1 0,0 0 0,0 0 0,1-1 0,-1 1 0,0 0 0,0 0 0,1-1 0,-1 1 0,0 0 0,1 0 0,-1 0 0,0 0 0,0-1 0,1 1 0,-1 0 0,0 0 0,1 0 0,-1 0 0,1 0 0,-1 0 0,6 9 0,-1 29 0,-4-27 0,0-8 0,0 5 0,1 0 0,0-1 0,0 1 0,0-1 0,6 11 0,-7-17 0,-1 0 0,1 0 0,0 0 0,-1 0 0,1 0 0,0 0 0,0 0 0,0 0 0,0 0 0,0 0 0,0-1 0,0 1 0,0 0 0,0-1 0,0 1 0,0-1 0,1 1 0,-1-1 0,0 0 0,0 1 0,0-1 0,1 0 0,-1 0 0,0 0 0,0 0 0,1 0 0,-1 0 0,0 0 0,0 0 0,1 0 0,-1-1 0,0 1 0,0-1 0,0 1 0,1-1 0,-1 1 0,0-1 0,0 1 0,0-1 0,0 0 0,0 0 0,1-1 0,11-8 0,0-1 0,-1 0 0,-1-1 0,0-1 0,-1 1 0,0-2 0,-1 1 0,0-1 0,-1-1 0,-1 1 0,9-26 0,-9 25 0,-2-1 0,0 0 0,0 0 0,-2 0 0,0 0 0,-1-1 0,1-20 0,-3 12 0,2-1 0,1 1 0,6-30 0,-9 55 0,1-1 0,-1 1 0,0-1 0,0 1 0,0 0 0,0-1 0,0 1 0,0 0 0,0-1 0,1 1 0,-1 0 0,0-1 0,0 1 0,0 0 0,1-1 0,-1 1 0,0 0 0,0 0 0,1-1 0,-1 1 0,0 0 0,1 0 0,-1 0 0,0-1 0,1 1 0,-1 0 0,0 0 0,1 0 0,-1 0 0,0 0 0,1 0 0,-1 0 0,1 0 0,-1 0 0,0 0 0,1 0 0,-1 0 0,0 0 0,1 0 0,-1 0 0,0 0 0,1 0 0,-1 0 0,1 0 0,-1 1 0,0-1 0,1 0 0,-1 0 0,0 0 0,0 1 0,1-1 0,17 16 0,-14-12 0,26 25 0,-1 2 0,27 38 0,-49-58 0,-1 0 0,-1 1 0,0 0 0,0 0 0,-1 0 0,0 0 0,-1 1 0,-1 0 0,0-1 0,-1 1 0,0 24 0,-1-33-44,-1 1 0,1-1 0,-1 0 0,0 0 0,0 1 0,0-1 0,-1 0 0,1 0 0,-1 0 0,0 0 0,0-1 0,0 1 0,-1 0 0,1-1 0,-1 0 0,0 1 0,0-1 0,0 0-1,0-1 1,-1 1 0,1 0 0,-1-1 0,0 0 0,1 0 0,-1 0 0,0 0 0,0-1 0,0 1 0,0-1 0,-9 1 0,-3 0-6782</inkml:trace>
   <inkml:trace contextRef="#ctx0" brushRef="#br0" timeOffset="1375.79">852 31 24575,'-2'2'0,"1"0"0,-1 0 0,1 0 0,0 0 0,0 0 0,0 1 0,0-1 0,0 0 0,0 1 0,1-1 0,-1 5 0,-2 32 0,2-20 0,-15 121 0,-3 44 0,17-121-1365,2-47-5461</inkml:trace>
-  <inkml:trace contextRef="#ctx0" brushRef="#br0" timeOffset="2170.24">798 314 24575,'3'0'0,"4"-3"0,3-4 0,4-1 0,2-2 0,8-8 0,5-4 0,4-1 0,-1-1 0,-2 5 0,-4 3 0,-3 3 0,-3 1 0,-4 3-8191</inkml:trace>
+  <inkml:trace contextRef="#ctx0" brushRef="#br0" timeOffset="2170.23">798 314 24575,'3'0'0,"4"-3"0,3-4 0,4-1 0,2-2 0,8-8 0,5-4 0,4-1 0,-1-1 0,-2 5 0,-4 3 0,-3 3 0,-3 1 0,-4 3-8191</inkml:trace>
   <inkml:trace contextRef="#ctx0" brushRef="#br0" timeOffset="3421.75">886 260 24575,'3'0'0,"7"3"0,5 3 0,2 5 0,2 3 0,1 5 0,-1-1 0,-3 0 0,-1 0 0,0-4 0,0 0 0,0 0 0,1 0 0,-2 1 0,-4 2 0,0 0 0,-2-3-8191</inkml:trace>
   <inkml:trace contextRef="#ctx0" brushRef="#br0" timeOffset="6085.91">1681 102 24575,'0'-18'0,"0"-30"0,-1 46 0,1 0 0,0 0 0,-1 1 0,1-1 0,-1 0 0,1 0 0,-1 0 0,0 1 0,0-1 0,0 0 0,0 1 0,0-1 0,0 1 0,0-1 0,0 1 0,-1-1 0,1 1 0,-1 0 0,-2-3 0,2 4 0,1 0 0,-1-1 0,1 1 0,-1 0 0,0 0 0,1 0 0,-1 0 0,1 0 0,-1 0 0,0 1 0,1-1 0,-1 0 0,1 1 0,-1-1 0,1 1 0,-1 0 0,1-1 0,-1 1 0,1 0 0,0 0 0,-2 2 0,-31 25 0,28-22 0,-2 1 0,1 1 0,-1 0 0,1 0 0,-11 16 0,15-18 0,1-1 0,-1 1 0,1 0 0,0 0 0,0-1 0,1 1 0,0 1 0,0-1 0,-1 12 0,2-5 0,0 0 0,0 0 0,1 0 0,5 21 0,-5-28 0,1-1 0,0 0 0,0 0 0,1 0 0,-1 0 0,1 0 0,0 0 0,1-1 0,-1 0 0,1 1 0,0-1 0,0-1 0,7 6 0,4 2 0,0 1 0,-1 0 0,-1 1 0,0 1 0,15 19 0,-26-30 0,1 1 0,-1-1 0,0 1 0,0 0 0,0 0 0,-1 0 0,0 0 0,1 0 0,-1 0 0,-1 0 0,1 0 0,0 0 0,-1 1 0,0-1 0,0 0 0,0 0 0,-1 0 0,0 0 0,1 1 0,-1-1 0,-1 0 0,1 0 0,0 0 0,-1-1 0,0 1 0,0 0 0,0 0 0,-1-1 0,-4 6 0,1-2 0,-1 0 0,0-1 0,-1 0 0,0 0 0,0 0 0,0-1 0,0-1 0,-1 1 0,0-1 0,0-1 0,-10 3 0,-3 1 0,0-2 0,0 0 0,-37 2 0,19-7-1365,24 0-5461</inkml:trace>
 </inkml:ink>
